--- a/adm red/expo-equipo.docx
+++ b/adm red/expo-equipo.docx
@@ -4,6 +4,10 @@
   <w:body>
     <w:sdt>
       <w:sdtPr>
+        <w:rPr>
+          <w:rFonts w:eastAsiaTheme="minorHAnsi"/>
+          <w:lang w:eastAsia="en-US"/>
+        </w:rPr>
         <w:id w:val="-170109863"/>
         <w:docPartObj>
           <w:docPartGallery w:val="Cover Pages"/>
@@ -12,9 +16,7 @@
       </w:sdtPr>
       <w:sdtEndPr>
         <w:rPr>
-          <w:rFonts w:eastAsiaTheme="minorHAnsi"/>
           <w:b/>
-          <w:lang w:eastAsia="en-US"/>
         </w:rPr>
       </w:sdtEndPr>
       <w:sdtContent>
@@ -155,6 +157,7 @@
                                       <w:calendar w:val="gregorian"/>
                                     </w:date>
                                   </w:sdtPr>
+                                  <w:sdtEndPr/>
                                   <w:sdtContent>
                                     <w:p>
                                       <w:pPr>
@@ -3695,6 +3698,7 @@
                                     <w:dataBinding w:prefixMappings="xmlns:ns0='http://schemas.openxmlformats.org/officeDocument/2006/extended-properties' " w:xpath="/ns0:Properties[1]/ns0:Company[1]" w:storeItemID="{6668398D-A668-4E3E-A5EB-62B293D839F1}"/>
                                     <w:text/>
                                   </w:sdtPr>
+                                  <w:sdtEndPr/>
                                   <w:sdtContent>
                                     <w:r>
                                       <w:rPr>
@@ -3880,6 +3884,7 @@
                                     <w:dataBinding w:prefixMappings="xmlns:ns0='http://purl.org/dc/elements/1.1/' xmlns:ns1='http://schemas.openxmlformats.org/package/2006/metadata/core-properties' " w:xpath="/ns1:coreProperties[1]/ns0:title[1]" w:storeItemID="{6C3C8BC8-F283-45AE-878A-BAB7291924A1}"/>
                                     <w:text/>
                                   </w:sdtPr>
+                                  <w:sdtEndPr/>
                                   <w:sdtContent>
                                     <w:r>
                                       <w:rPr>
@@ -3917,6 +3922,7 @@
                                     <w:dataBinding w:prefixMappings="xmlns:ns0='http://purl.org/dc/elements/1.1/' xmlns:ns1='http://schemas.openxmlformats.org/package/2006/metadata/core-properties' " w:xpath="/ns1:coreProperties[1]/ns0:subject[1]" w:storeItemID="{6C3C8BC8-F283-45AE-878A-BAB7291924A1}"/>
                                     <w:text/>
                                   </w:sdtPr>
+                                  <w:sdtEndPr/>
                                   <w:sdtContent>
                                     <w:r>
                                       <w:rPr>
@@ -4059,8 +4065,6 @@
           <w:b/>
         </w:rPr>
       </w:pPr>
-      <w:bookmarkStart w:id="0" w:name="_GoBack"/>
-      <w:bookmarkEnd w:id="0"/>
       <w:r>
         <w:rPr>
           <w:b/>
@@ -4093,10 +4097,7 @@
         </w:numPr>
       </w:pPr>
       <w:r>
-        <w:t>Número de mensajes transmitidos y recibid</w:t>
-      </w:r>
-      <w:r>
-        <w:t>os. </w:t>
+        <w:t>Número de mensajes transmitidos y recibidos. </w:t>
       </w:r>
     </w:p>
     <w:p>
@@ -4132,10 +4133,7 @@
         </w:numPr>
       </w:pPr>
       <w:r>
-        <w:t>Razón</w:t>
-      </w:r>
-      <w:r>
-        <w:t xml:space="preserve"> por la que terminó la conexión.</w:t>
+        <w:t>Razón por la que terminó la conexión.</w:t>
       </w:r>
     </w:p>
     <w:p>
@@ -4189,13 +4187,7 @@
         </w:numPr>
       </w:pPr>
       <w:r>
-        <w:t>Software</w:t>
-      </w:r>
-      <w:r>
-        <w:t>: Apli</w:t>
-      </w:r>
-      <w:r>
-        <w:t xml:space="preserve">caciones Instaladas </w:t>
+        <w:t xml:space="preserve">Software: Aplicaciones Instaladas </w:t>
       </w:r>
     </w:p>
     <w:p>
@@ -4302,10 +4294,7 @@
         </w:numPr>
       </w:pPr>
       <w:r>
-        <w:t xml:space="preserve">Identificación de la </w:t>
-      </w:r>
-      <w:r>
-        <w:t xml:space="preserve">información a proteger y dónde se encuentra. </w:t>
+        <w:t xml:space="preserve">Identificación de la información a proteger y dónde se encuentra. </w:t>
       </w:r>
     </w:p>
     <w:p>
@@ -4341,45 +4330,11 @@
         </w:numPr>
       </w:pPr>
       <w:r>
-        <w:t>Mantenimiento de los</w:t>
+        <w:t xml:space="preserve">Mantenimiento de los puntos de acceso protegidos. </w:t>
       </w:r>
-      <w:r>
-        <w:t xml:space="preserve"> puntos de acc</w:t>
-      </w:r>
-      <w:r>
-        <w:t xml:space="preserve">eso protegidos. </w:t>
-      </w:r>
+      <w:bookmarkStart w:id="0" w:name="_GoBack"/>
+      <w:bookmarkEnd w:id="0"/>
     </w:p>
-    <w:p>
-      <w:r>
-        <w:br w:type="page"/>
-      </w:r>
-    </w:p>
-    <w:p>
-      <w:r>
-        <w:lastRenderedPageBreak/>
-        <w:t>Los tipos de amenaza que se pueden dar son:</w:t>
-      </w:r>
-    </w:p>
-    <w:p>
-      <w:r>
-        <w:t xml:space="preserve">Internas: Usuarios que conocen la red, que estas son más serias que las externas ya que pueden lograr robar información personal y utilizarlas para perjudicar al prójimo. </w:t>
-      </w:r>
-    </w:p>
-    <w:p>
-      <w:r>
-        <w:t xml:space="preserve">Externas: Se originan fuera de la red y son más fáciles de prevenir por el administrador como son los virus. </w:t>
-      </w:r>
-    </w:p>
-    <w:p>
-      <w:pPr>
-        <w:jc w:val="both"/>
-      </w:pPr>
-      <w:r>
-        <w:t>Una de las técnicas que se pueden realizar para asegurar nuestro sistema es en restringir el acceso a los programas y archivos, asegurar que los operadores pueden trabajar pero que no puedan modificar los programas ni los archivos que correspondan y más que nada cerciorarse que se utilicen los datos, archivos y programas correctos, también hay que asegurarse que existan sistemas y pasos de emergencia alternativos de transmisión entre diferentes puntos.</w:t>
-      </w:r>
-    </w:p>
-    <w:p/>
     <w:sectPr>
       <w:pgSz w:w="12240" w:h="15840"/>
       <w:pgMar w:top="1417" w:right="900" w:bottom="851" w:left="993" w:header="708" w:footer="708" w:gutter="0"/>
@@ -5571,6 +5526,7 @@
   <w:style w:type="character" w:default="1" w:styleId="Fuentedeprrafopredeter">
     <w:name w:val="Default Paragraph Font"/>
     <w:uiPriority w:val="1"/>
+    <w:semiHidden/>
     <w:unhideWhenUsed/>
   </w:style>
   <w:style w:type="table" w:default="1" w:styleId="Tablanormal">
